--- a/output/OS621.docx
+++ b/output/OS621.docx
@@ -717,94 +717,6 @@
     </w:p>
     <w:p>
       <w:pPr>
-        <w:spacing w:lineRule="auto"/>
-      </w:pPr>
-      <w:r>
-        <w:rPr/>
-        <w:t xml:space="preserve">                     Alterações no Banco de Dados                     </w:t>
-      </w:r>
-    </w:p>
-    <w:tbl>
-      <w:tblPr>
-        <w:tblBorders>
-          <w:top w:val="single" w:sz="2" w:space="0" w:color="000000"/>
-          <w:bottom w:val="single" w:sz="2" w:space="0" w:color="000000"/>
-          <w:left w:val="single" w:sz="2" w:space="0" w:color="000000"/>
-          <w:right w:val="single" w:sz="2" w:space="0" w:color="000000"/>
-        </w:tblBorders>
-        <w:tblCellSpacing w:w="0" w:type="dxa"/>
-        <w:tblCellMar>
-          <w:top w:type="dxa" w:w="80"/>
-          <w:bottom w:type="dxa" w:w="80"/>
-          <w:left w:type="dxa" w:w="160"/>
-          <w:right w:type="dxa" w:w="160"/>
-        </w:tblCellMar>
-        <w:jc w:val="center"/>
-      </w:tblPr>
-      <w:tblGrid>
-        <w:gridCol w:w="8640"/>
-      </w:tblGrid>
-      <w:tr>
-        <w:trPr>
-          <w:cantSplit/>
-        </w:trPr>
-        <w:tc>
-          <w:tcPr>
-            <w:tcBorders>
-              <w:top w:val="single" w:sz="1" w:space="0" w:color="000000"/>
-              <w:bottom w:val="single" w:sz="1" w:space="0" w:color="000000"/>
-              <w:left w:val="single" w:sz="1" w:space="0" w:color="000000"/>
-              <w:right w:val="single" w:sz="1" w:space="0" w:color="000000"/>
-            </w:tcBorders>
-            <w:shd w:val="clear" w:fill="c9c9c9"/>
-          </w:tcPr>
-          <w:p>
-            <w:pPr>
-              <w:jc w:val="center"/>
-              <w:spacing w:lineRule="auto"/>
-            </w:pPr>
-            <w:r>
-              <w:rPr/>
-              <w:t xml:space="preserve">Descrição da Manutenção</w:t>
-            </w:r>
-          </w:p>
-        </w:tc>
-      </w:tr>
-      <w:tr>
-        <w:trPr>
-          <w:cantSplit/>
-        </w:trPr>
-        <w:tc>
-          <w:tcPr>
-            <w:tcBorders>
-              <w:top w:val="single" w:sz="1" w:space="0" w:color="000000"/>
-              <w:bottom w:val="single" w:sz="1" w:space="0" w:color="000000"/>
-              <w:left w:val="single" w:sz="1" w:space="0" w:color="000000"/>
-              <w:right w:val="single" w:sz="1" w:space="0" w:color="000000"/>
-            </w:tcBorders>
-          </w:tcPr>
-          <w:p>
-            <w:pPr>
-              <w:spacing w:lineRule="auto"/>
-            </w:pPr>
-            <w:r>
-              <w:rPr/>
-              <w:t xml:space="preserve">Não houve</w:t>
-            </w:r>
-          </w:p>
-        </w:tc>
-      </w:tr>
-    </w:tbl>
-    <w:p>
-      <w:pPr>
-        <w:spacing w:lineRule="auto"/>
-      </w:pPr>
-      <w:r>
-        <w:rPr/>
-      </w:r>
-    </w:p>
-    <w:p>
-      <w:pPr>
         <w:pStyle w:val="Heading3"/>
         <w:spacing w:lineRule="auto"/>
       </w:pPr>
@@ -996,7 +908,7 @@
       </w:pPr>
       <w:r>
         <w:rPr/>
-        <w:t xml:space="preserve">                         O detalhamento acima está em conformidade com as nossas reais necessidades.                         </w:t>
+        <w:t xml:space="preserve">                             O detalhamento acima está em conformidade com as nossas reais necessidades.                             </w:t>
       </w:r>
     </w:p>
     <w:tbl>
@@ -1121,6 +1033,16 @@
             </w:pPr>
             <w:r>
               <w:rPr/>
+              <w:t xml:space="preserve">_____________________</w:t>
+            </w:r>
+          </w:p>
+          <w:p>
+            <w:pPr>
+              <w:jc w:val="center"/>
+              <w:spacing w:lineRule="auto"/>
+            </w:pPr>
+            <w:r>
+              <w:rPr/>
               <w:br w:type="textWrapping"/>
             </w:r>
           </w:p>
@@ -1131,6 +1053,56 @@
             </w:pPr>
             <w:r>
               <w:rPr/>
+              <w:t xml:space="preserve"> Nome do Fiscal</w:t>
+            </w:r>
+          </w:p>
+          <w:p>
+            <w:pPr>
+              <w:jc w:val="center"/>
+              <w:spacing w:lineRule="auto"/>
+            </w:pPr>
+            <w:r>
+              <w:rPr/>
+              <w:br w:type="textWrapping"/>
+            </w:r>
+          </w:p>
+          <w:p>
+            <w:pPr>
+              <w:jc w:val="center"/>
+              <w:spacing w:lineRule="auto"/>
+            </w:pPr>
+            <w:r>
+              <w:rPr/>
+              <w:t xml:space="preserve"> Matrícula nº</w:t>
+            </w:r>
+          </w:p>
+        </w:tc>
+        <w:tc>
+          <w:tcPr>
+            <w:tcBorders>
+              <w:top w:val="single" w:sz="1" w:space="0" w:color="000000"/>
+              <w:bottom w:val="single" w:sz="1" w:space="0" w:color="000000"/>
+              <w:left w:val="single" w:sz="1" w:space="0" w:color="000000"/>
+              <w:right w:val="single" w:sz="1" w:space="0" w:color="000000"/>
+            </w:tcBorders>
+          </w:tcPr>
+          <w:p>
+            <w:pPr>
+              <w:jc w:val="center"/>
+              <w:spacing w:lineRule="auto"/>
+            </w:pPr>
+            <w:r>
+              <w:rPr/>
+              <w:br w:type="textWrapping"/>
+            </w:r>
+          </w:p>
+          <w:p>
+            <w:pPr>
+              <w:jc w:val="center"/>
+              <w:spacing w:lineRule="auto"/>
+            </w:pPr>
+            <w:r>
+              <w:rPr/>
               <w:t xml:space="preserve">_____________________</w:t>
             </w:r>
           </w:p>
@@ -1151,7 +1123,7 @@
             </w:pPr>
             <w:r>
               <w:rPr/>
-              <w:t xml:space="preserve">                                 Nome do Fiscal</w:t>
+              <w:t xml:space="preserve"> Nome do Fiscal</w:t>
             </w:r>
           </w:p>
           <w:p>
@@ -1171,87 +1143,7 @@
             </w:pPr>
             <w:r>
               <w:rPr/>
-              <w:t xml:space="preserve">                                 Matrícula nº</w:t>
-            </w:r>
-          </w:p>
-        </w:tc>
-        <w:tc>
-          <w:tcPr>
-            <w:tcBorders>
-              <w:top w:val="single" w:sz="1" w:space="0" w:color="000000"/>
-              <w:bottom w:val="single" w:sz="1" w:space="0" w:color="000000"/>
-              <w:left w:val="single" w:sz="1" w:space="0" w:color="000000"/>
-              <w:right w:val="single" w:sz="1" w:space="0" w:color="000000"/>
-            </w:tcBorders>
-          </w:tcPr>
-          <w:p>
-            <w:pPr>
-              <w:jc w:val="center"/>
-              <w:spacing w:lineRule="auto"/>
-            </w:pPr>
-            <w:r>
-              <w:rPr/>
-              <w:br w:type="textWrapping"/>
-            </w:r>
-          </w:p>
-          <w:p>
-            <w:pPr>
-              <w:jc w:val="center"/>
-              <w:spacing w:lineRule="auto"/>
-            </w:pPr>
-            <w:r>
-              <w:rPr/>
-              <w:br w:type="textWrapping"/>
-            </w:r>
-          </w:p>
-          <w:p>
-            <w:pPr>
-              <w:jc w:val="center"/>
-              <w:spacing w:lineRule="auto"/>
-            </w:pPr>
-            <w:r>
-              <w:rPr/>
-              <w:t xml:space="preserve">_____________________</w:t>
-            </w:r>
-          </w:p>
-          <w:p>
-            <w:pPr>
-              <w:jc w:val="center"/>
-              <w:spacing w:lineRule="auto"/>
-            </w:pPr>
-            <w:r>
-              <w:rPr/>
-              <w:br w:type="textWrapping"/>
-            </w:r>
-          </w:p>
-          <w:p>
-            <w:pPr>
-              <w:jc w:val="center"/>
-              <w:spacing w:lineRule="auto"/>
-            </w:pPr>
-            <w:r>
-              <w:rPr/>
-              <w:t xml:space="preserve">                                 Nome do Fiscal</w:t>
-            </w:r>
-          </w:p>
-          <w:p>
-            <w:pPr>
-              <w:jc w:val="center"/>
-              <w:spacing w:lineRule="auto"/>
-            </w:pPr>
-            <w:r>
-              <w:rPr/>
-              <w:br w:type="textWrapping"/>
-            </w:r>
-          </w:p>
-          <w:p>
-            <w:pPr>
-              <w:jc w:val="center"/>
-              <w:spacing w:lineRule="auto"/>
-            </w:pPr>
-            <w:r>
-              <w:rPr/>
-              <w:t xml:space="preserve">                                 Matrícula nº</w:t>
+              <w:t xml:space="preserve"> Matrícula nº</w:t>
             </w:r>
           </w:p>
         </w:tc>
@@ -1298,15 +1190,7 @@
             <w:gridSpan w:val="2"/>
             <w:shd w:val="clear" w:fill="f1878f"/>
           </w:tcPr>
-          <w:p>
-            <w:pPr>
-              <w:spacing w:lineRule="auto"/>
-            </w:pPr>
-            <w:r>
-              <w:rPr/>
-              <w:t xml:space="preserve"> </w:t>
-            </w:r>
-          </w:p>
+          <w:p/>
         </w:tc>
       </w:tr>
     </w:tbl>
@@ -1350,12 +1234,12 @@
         <inline xmlns="http://schemas.openxmlformats.org/drawingml/2006/wordprocessingDrawing" distB="0" distL="0" distR="0" distT="0">
           <extent cx="581025" cy="1104900"/>
           <effectExtent b="0" l="0" r="0" t="0"/>
-          <docPr id="2" name="image-gfuMKf24spctzQx_dfxf1.png"/>
+          <docPr id="2" name="image-OdnPFuCijcCT_pHG82AMD.png"/>
           <graphic xmlns="http://schemas.openxmlformats.org/drawingml/2006/main">
             <graphicData uri="http://schemas.openxmlformats.org/drawingml/2006/picture">
               <pic xmlns="http://schemas.openxmlformats.org/drawingml/2006/picture">
                 <nvPicPr>
-                  <cNvPr id="2" name="image-gfuMKf24spctzQx_dfxf1.png" descr=""/>
+                  <cNvPr id="2" name="image-OdnPFuCijcCT_pHG82AMD.png" descr=""/>
                   <cNvPicPr/>
                 </nvPicPr>
                 <blipFill>
